--- a/alm/change.docx
+++ b/alm/change.docx
@@ -1,6 +1,6 @@
 
 <file path=word/document.xml><?xml version="1.0" encoding="utf-8"?>
-<w:document xmlns:wpc="http://schemas.microsoft.com/office/word/2010/wordprocessingCanvas" xmlns:mo="http://schemas.microsoft.com/office/mac/office/2008/main" xmlns:mc="http://schemas.openxmlformats.org/markup-compatibility/2006" xmlns:mv="urn:schemas-microsoft-com:mac:vml" xmlns:o="urn:schemas-microsoft-com:office:office" xmlns:r="http://schemas.openxmlformats.org/officeDocument/2006/relationships" xmlns:m="http://schemas.openxmlformats.org/officeDocument/2006/math" xmlns:v="urn:schemas-microsoft-com:vml" xmlns:wp14="http://schemas.microsoft.com/office/word/2010/wordprocessingDrawing" xmlns:wp="http://schemas.openxmlformats.org/drawingml/2006/wordprocessingDrawing" xmlns:w10="urn:schemas-microsoft-com:office:word" xmlns:w="http://schemas.openxmlformats.org/wordprocessingml/2006/main" xmlns:w14="http://schemas.microsoft.com/office/word/2010/wordml" xmlns:w15="http://schemas.microsoft.com/office/word/2012/wordml" xmlns:wpg="http://schemas.microsoft.com/office/word/2010/wordprocessingGroup" xmlns:wpi="http://schemas.microsoft.com/office/word/2010/wordprocessingInk" xmlns:wne="http://schemas.microsoft.com/office/word/2006/wordml" xmlns:wps="http://schemas.microsoft.com/office/word/2010/wordprocessingShape" mc:Ignorable="w14 w15 wp14">
+<w:document xmlns:wpc="http://schemas.microsoft.com/office/word/2010/wordprocessingCanvas" xmlns:cx="http://schemas.microsoft.com/office/drawing/2014/chartex" xmlns:cx1="http://schemas.microsoft.com/office/drawing/2015/9/8/chartex" xmlns:mc="http://schemas.openxmlformats.org/markup-compatibility/2006" xmlns:o="urn:schemas-microsoft-com:office:office" xmlns:r="http://schemas.openxmlformats.org/officeDocument/2006/relationships" xmlns:m="http://schemas.openxmlformats.org/officeDocument/2006/math" xmlns:v="urn:schemas-microsoft-com:vml" xmlns:wp14="http://schemas.microsoft.com/office/word/2010/wordprocessingDrawing" xmlns:wp="http://schemas.openxmlformats.org/drawingml/2006/wordprocessingDrawing" xmlns:w10="urn:schemas-microsoft-com:office:word" xmlns:w="http://schemas.openxmlformats.org/wordprocessingml/2006/main" xmlns:w14="http://schemas.microsoft.com/office/word/2010/wordml" xmlns:w15="http://schemas.microsoft.com/office/word/2012/wordml" xmlns:w16se="http://schemas.microsoft.com/office/word/2015/wordml/symex" xmlns:wpg="http://schemas.microsoft.com/office/word/2010/wordprocessingGroup" xmlns:wpi="http://schemas.microsoft.com/office/word/2010/wordprocessingInk" xmlns:wne="http://schemas.microsoft.com/office/word/2006/wordml" xmlns:wps="http://schemas.microsoft.com/office/word/2010/wordprocessingShape" mc:Ignorable="w14 w15 w16se wp14">
   <w:body>
     <w:p>
       <w:pPr>
@@ -17,7 +17,7 @@
       </w:pPr>
       <w:r>
         <w:rPr>
-          <w:rFonts w:ascii="SimSun" w:eastAsia="SimSun" w:hAnsi="SimSun" w:cs="SimSun"/>
+          <w:rFonts w:ascii="宋体" w:hAnsi="宋体" w:cs="宋体"/>
           <w:b/>
           <w:bCs/>
           <w:color w:val="333333"/>
@@ -39,7 +39,7 @@
       </w:r>
       <w:r>
         <w:rPr>
-          <w:rFonts w:ascii="SimSun" w:eastAsia="SimSun" w:hAnsi="SimSun" w:cs="SimSun"/>
+          <w:rFonts w:ascii="宋体" w:hAnsi="宋体" w:cs="宋体"/>
           <w:b/>
           <w:bCs/>
           <w:color w:val="333333"/>
@@ -163,7 +163,7 @@
             </w:pPr>
             <w:r>
               <w:rPr>
-                <w:rFonts w:ascii="SimSun" w:eastAsia="SimSun" w:hAnsi="SimSun" w:cs="SimSun"/>
+                <w:rFonts w:ascii="宋体" w:hAnsi="宋体" w:cs="宋体"/>
               </w:rPr>
               <w:t>变</w:t>
             </w:r>
@@ -227,7 +227,7 @@
             </w:pPr>
             <w:r>
               <w:rPr>
-                <w:rFonts w:ascii="SimSun" w:eastAsia="SimSun" w:hAnsi="SimSun" w:cs="SimSun"/>
+                <w:rFonts w:ascii="宋体" w:hAnsi="宋体" w:cs="宋体"/>
               </w:rPr>
               <w:t>项</w:t>
             </w:r>
@@ -239,7 +239,7 @@
             </w:r>
             <w:r>
               <w:rPr>
-                <w:rFonts w:ascii="SimSun" w:eastAsia="SimSun" w:hAnsi="SimSun" w:cs="SimSun"/>
+                <w:rFonts w:ascii="宋体" w:hAnsi="宋体" w:cs="宋体"/>
               </w:rPr>
               <w:t>编</w:t>
             </w:r>
@@ -341,7 +341,7 @@
             </w:pPr>
             <w:r>
               <w:rPr>
-                <w:rFonts w:ascii="SimSun" w:eastAsia="SimSun" w:hAnsi="SimSun" w:cs="SimSun"/>
+                <w:rFonts w:ascii="宋体" w:hAnsi="宋体" w:cs="宋体"/>
               </w:rPr>
               <w:t>项</w:t>
             </w:r>
@@ -405,7 +405,7 @@
             </w:pPr>
             <w:r>
               <w:rPr>
-                <w:rFonts w:ascii="SimSun" w:eastAsia="SimSun" w:hAnsi="SimSun" w:cs="SimSun"/>
+                <w:rFonts w:ascii="宋体" w:hAnsi="宋体" w:cs="宋体"/>
               </w:rPr>
               <w:t>项</w:t>
             </w:r>
@@ -413,7 +413,19 @@
               <w:rPr>
                 <w:rFonts w:ascii="MS Mincho" w:eastAsia="MS Mincho" w:hAnsi="MS Mincho" w:cs="MS Mincho"/>
               </w:rPr>
-              <w:t>目版本</w:t>
+              <w:t>目</w:t>
+            </w:r>
+            <w:r>
+              <w:rPr>
+                <w:rFonts w:ascii="宋体" w:hAnsi="宋体" w:cs="宋体"/>
+              </w:rPr>
+              <w:t>类</w:t>
+            </w:r>
+            <w:r>
+              <w:rPr>
+                <w:rFonts w:ascii="MS Mincho" w:eastAsia="MS Mincho" w:hAnsi="MS Mincho" w:cs="MS Mincho"/>
+              </w:rPr>
+              <w:t>型</w:t>
             </w:r>
             <w:r>
               <w:rPr>
@@ -425,20 +437,16 @@
               <w:rPr>
                 <w:rFonts w:ascii="MS Mincho" w:eastAsia="MS Mincho" w:hAnsi="MS Mincho" w:cs="MS Mincho"/>
               </w:rPr>
-              <w:t xml:space="preserve"> </w:t>
-            </w:r>
-            <w:r>
-              <w:rPr>
-                <w:rFonts w:ascii="MS Mincho" w:eastAsia="MS Mincho" w:hAnsi="MS Mincho" w:cs="MS Mincho"/>
-              </w:rPr>
-              <w:t>{{</w:t>
-            </w:r>
-            <w:r>
-              <w:rPr>
-                <w:rFonts w:ascii="MS Mincho" w:eastAsia="MS Mincho" w:hAnsi="MS Mincho" w:cs="MS Mincho"/>
-              </w:rPr>
-              <w:t>version</w:t>
-            </w:r>
+              <w:t xml:space="preserve"> {{</w:t>
+            </w:r>
+            <w:proofErr w:type="spellStart"/>
+            <w:r>
+              <w:rPr>
+                <w:rFonts w:ascii="MS Mincho" w:eastAsia="MS Mincho" w:hAnsi="MS Mincho" w:cs="MS Mincho"/>
+              </w:rPr>
+              <w:t>projectType</w:t>
+            </w:r>
+            <w:proofErr w:type="spellEnd"/>
             <w:r>
               <w:rPr>
                 <w:rFonts w:ascii="MS Mincho" w:eastAsia="MS Mincho" w:hAnsi="MS Mincho" w:cs="MS Mincho"/>
@@ -505,27 +513,21 @@
             </w:pPr>
             <w:r>
               <w:rPr>
-                <w:rFonts w:ascii="SimSun" w:eastAsia="SimSun" w:hAnsi="SimSun" w:cs="SimSun"/>
-              </w:rPr>
-              <w:t>项</w:t>
-            </w:r>
-            <w:r>
-              <w:rPr>
-                <w:rFonts w:ascii="MS Mincho" w:eastAsia="MS Mincho" w:hAnsi="MS Mincho" w:cs="MS Mincho"/>
-              </w:rPr>
-              <w:t>目</w:t>
-            </w:r>
-            <w:r>
-              <w:rPr>
-                <w:rFonts w:ascii="SimSun" w:eastAsia="SimSun" w:hAnsi="SimSun" w:cs="SimSun"/>
-              </w:rPr>
-              <w:t>类</w:t>
-            </w:r>
-            <w:r>
-              <w:rPr>
-                <w:rFonts w:ascii="MS Mincho" w:eastAsia="MS Mincho" w:hAnsi="MS Mincho" w:cs="MS Mincho"/>
-              </w:rPr>
-              <w:t>型</w:t>
+                <w:rFonts w:ascii="宋体" w:hAnsi="宋体" w:cs="宋体"/>
+              </w:rPr>
+              <w:t>变</w:t>
+            </w:r>
+            <w:r>
+              <w:rPr>
+                <w:rFonts w:ascii="MS Mincho" w:eastAsia="MS Mincho" w:hAnsi="MS Mincho" w:cs="MS Mincho"/>
+              </w:rPr>
+              <w:t>更</w:t>
+            </w:r>
+            <w:r>
+              <w:rPr>
+                <w:rFonts w:ascii="宋体" w:hAnsi="宋体" w:cs="宋体" w:hint="eastAsia"/>
+              </w:rPr>
+              <w:t>类型</w:t>
             </w:r>
             <w:r>
               <w:rPr>
@@ -535,27 +537,19 @@
             </w:r>
             <w:r>
               <w:rPr>
-                <w:rFonts w:ascii="MS Mincho" w:eastAsia="MS Mincho" w:hAnsi="MS Mincho" w:cs="MS Mincho"/>
-              </w:rPr>
-              <w:t xml:space="preserve"> </w:t>
-            </w:r>
-            <w:r>
-              <w:rPr>
-                <w:rFonts w:ascii="MS Mincho" w:eastAsia="MS Mincho" w:hAnsi="MS Mincho" w:cs="MS Mincho"/>
+                <w:rFonts w:ascii="Times New Roman" w:eastAsia="Times New Roman" w:hAnsi="Times New Roman" w:cs="Times New Roman"/>
               </w:rPr>
               <w:t>{{</w:t>
             </w:r>
-            <w:proofErr w:type="spellStart"/>
-            <w:r>
-              <w:rPr>
-                <w:rFonts w:ascii="MS Mincho" w:eastAsia="MS Mincho" w:hAnsi="MS Mincho" w:cs="MS Mincho"/>
-              </w:rPr>
-              <w:t>projectType</w:t>
-            </w:r>
-            <w:proofErr w:type="spellEnd"/>
-            <w:r>
-              <w:rPr>
-                <w:rFonts w:ascii="MS Mincho" w:eastAsia="MS Mincho" w:hAnsi="MS Mincho" w:cs="MS Mincho"/>
+            <w:r>
+              <w:rPr>
+                <w:rFonts w:ascii="Times New Roman" w:eastAsia="Times New Roman" w:hAnsi="Times New Roman" w:cs="Times New Roman" w:hint="eastAsia"/>
+              </w:rPr>
+              <w:t>type</w:t>
+            </w:r>
+            <w:r>
+              <w:rPr>
+                <w:rFonts w:ascii="Times New Roman" w:eastAsia="Times New Roman" w:hAnsi="Times New Roman" w:cs="Times New Roman"/>
               </w:rPr>
               <w:t>}}</w:t>
             </w:r>
@@ -581,21 +575,9 @@
             </w:pPr>
             <w:r>
               <w:rPr>
-                <w:rFonts w:ascii="MS Mincho" w:eastAsia="MS Mincho" w:hAnsi="MS Mincho" w:cs="MS Mincho"/>
-              </w:rPr>
-              <w:t>提交</w:t>
-            </w:r>
-            <w:r>
-              <w:rPr>
-                <w:rFonts w:ascii="SimSun" w:eastAsia="SimSun" w:hAnsi="SimSun" w:cs="SimSun"/>
-              </w:rPr>
-              <w:t>阶</w:t>
-            </w:r>
-            <w:r>
-              <w:rPr>
-                <w:rFonts w:ascii="MS Mincho" w:eastAsia="MS Mincho" w:hAnsi="MS Mincho" w:cs="MS Mincho"/>
-              </w:rPr>
-              <w:t>段</w:t>
+                <w:rFonts w:ascii="宋体" w:hAnsi="宋体" w:cs="宋体" w:hint="eastAsia"/>
+              </w:rPr>
+              <w:t>变更工作量</w:t>
             </w:r>
             <w:r>
               <w:rPr>
@@ -605,25 +587,21 @@
             </w:r>
             <w:r>
               <w:rPr>
-                <w:rFonts w:ascii="MS Mincho" w:eastAsia="MS Mincho" w:hAnsi="MS Mincho" w:cs="MS Mincho"/>
-              </w:rPr>
-              <w:t xml:space="preserve"> </w:t>
-            </w:r>
-            <w:r>
-              <w:rPr>
-                <w:rFonts w:ascii="MS Mincho" w:eastAsia="MS Mincho" w:hAnsi="MS Mincho" w:cs="MS Mincho"/>
+                <w:rFonts w:ascii="Times New Roman" w:eastAsia="Times New Roman" w:hAnsi="Times New Roman" w:cs="Times New Roman"/>
               </w:rPr>
               <w:t>{{</w:t>
             </w:r>
-            <w:r>
-              <w:rPr>
-                <w:rFonts w:ascii="MS Mincho" w:eastAsia="MS Mincho" w:hAnsi="MS Mincho" w:cs="MS Mincho"/>
-              </w:rPr>
-              <w:t>phase</w:t>
-            </w:r>
-            <w:r>
-              <w:rPr>
-                <w:rFonts w:ascii="MS Mincho" w:eastAsia="MS Mincho" w:hAnsi="MS Mincho" w:cs="MS Mincho"/>
+            <w:proofErr w:type="spellStart"/>
+            <w:r>
+              <w:rPr>
+                <w:rFonts w:ascii="Times New Roman" w:eastAsia="Times New Roman" w:hAnsi="Times New Roman" w:cs="Times New Roman"/>
+              </w:rPr>
+              <w:t>workingHours</w:t>
+            </w:r>
+            <w:proofErr w:type="spellEnd"/>
+            <w:r>
+              <w:rPr>
+                <w:rFonts w:ascii="Times New Roman" w:eastAsia="Times New Roman" w:hAnsi="Times New Roman" w:cs="Times New Roman"/>
               </w:rPr>
               <w:t>}}</w:t>
             </w:r>
@@ -687,21 +665,15 @@
             </w:pPr>
             <w:r>
               <w:rPr>
-                <w:rFonts w:ascii="SimSun" w:eastAsia="SimSun" w:hAnsi="SimSun" w:cs="SimSun"/>
-              </w:rPr>
-              <w:t>变</w:t>
-            </w:r>
-            <w:r>
-              <w:rPr>
-                <w:rFonts w:ascii="MS Mincho" w:eastAsia="MS Mincho" w:hAnsi="MS Mincho" w:cs="MS Mincho"/>
-              </w:rPr>
-              <w:t>更</w:t>
-            </w:r>
-            <w:r>
-              <w:rPr>
-                <w:rFonts w:ascii="SimSun" w:eastAsia="SimSun" w:hAnsi="SimSun" w:cs="SimSun" w:hint="eastAsia"/>
-              </w:rPr>
-              <w:t>类型</w:t>
+                <w:rFonts w:ascii="MS Mincho" w:eastAsia="MS Mincho" w:hAnsi="MS Mincho" w:cs="MS Mincho"/>
+              </w:rPr>
+              <w:t>是否影响上</w:t>
+            </w:r>
+            <w:r>
+              <w:rPr>
+                <w:rFonts w:ascii="宋体" w:hAnsi="宋体" w:cs="宋体"/>
+              </w:rPr>
+              <w:t>线</w:t>
             </w:r>
             <w:r>
               <w:rPr>
@@ -715,12 +687,14 @@
               </w:rPr>
               <w:t>{{</w:t>
             </w:r>
-            <w:r>
-              <w:rPr>
-                <w:rFonts w:ascii="Times New Roman" w:eastAsia="Times New Roman" w:hAnsi="Times New Roman" w:cs="Times New Roman" w:hint="eastAsia"/>
-              </w:rPr>
-              <w:t>type</w:t>
-            </w:r>
+            <w:proofErr w:type="spellStart"/>
+            <w:r>
+              <w:rPr>
+                <w:rFonts w:ascii="Times New Roman" w:eastAsia="Times New Roman" w:hAnsi="Times New Roman" w:cs="Times New Roman"/>
+              </w:rPr>
+              <w:t>affectsOnline</w:t>
+            </w:r>
+            <w:proofErr w:type="spellEnd"/>
             <w:r>
               <w:rPr>
                 <w:rFonts w:ascii="Times New Roman" w:eastAsia="Times New Roman" w:hAnsi="Times New Roman" w:cs="Times New Roman"/>
@@ -749,9 +723,27 @@
             </w:pPr>
             <w:r>
               <w:rPr>
-                <w:rFonts w:ascii="SimSun" w:eastAsia="SimSun" w:hAnsi="SimSun" w:cs="SimSun" w:hint="eastAsia"/>
-              </w:rPr>
-              <w:t>变更工作量</w:t>
+                <w:rFonts w:ascii="宋体" w:hAnsi="宋体" w:cs="宋体"/>
+              </w:rPr>
+              <w:t>变更</w:t>
+            </w:r>
+            <w:r>
+              <w:rPr>
+                <w:rFonts w:ascii="MS Mincho" w:eastAsia="MS Mincho" w:hAnsi="MS Mincho" w:cs="MS Mincho"/>
+              </w:rPr>
+              <w:t>后上</w:t>
+            </w:r>
+            <w:r>
+              <w:rPr>
+                <w:rFonts w:ascii="宋体" w:hAnsi="宋体" w:cs="宋体"/>
+              </w:rPr>
+              <w:t>线</w:t>
+            </w:r>
+            <w:r>
+              <w:rPr>
+                <w:rFonts w:ascii="MS Mincho" w:eastAsia="MS Mincho" w:hAnsi="MS Mincho" w:cs="MS Mincho"/>
+              </w:rPr>
+              <w:t>日期</w:t>
             </w:r>
             <w:r>
               <w:rPr>
@@ -770,7 +762,7 @@
               <w:rPr>
                 <w:rFonts w:ascii="Times New Roman" w:eastAsia="Times New Roman" w:hAnsi="Times New Roman" w:cs="Times New Roman"/>
               </w:rPr>
-              <w:t>workingHours</w:t>
+              <w:t>estimateLaunchDate</w:t>
             </w:r>
             <w:proofErr w:type="spellEnd"/>
             <w:r>
@@ -795,172 +787,8 @@
                 <w:szCs w:val="20"/>
               </w:rPr>
             </w:pPr>
-          </w:p>
-        </w:tc>
-        <w:tc>
-          <w:tcPr>
-            <w:tcW w:w="1120" w:type="dxa"/>
-            <w:vAlign w:val="center"/>
-            <w:hideMark/>
-          </w:tcPr>
-          <w:p>
-            <w:pPr>
-              <w:rPr>
-                <w:rFonts w:ascii="Times New Roman" w:eastAsia="Times New Roman" w:hAnsi="Times New Roman" w:cs="Times New Roman"/>
-                <w:sz w:val="20"/>
-                <w:szCs w:val="20"/>
-              </w:rPr>
-            </w:pPr>
-          </w:p>
-        </w:tc>
-      </w:tr>
-      <w:tr>
-        <w:trPr>
-          <w:tblCellSpacing w:w="15" w:type="dxa"/>
-        </w:trPr>
-        <w:tc>
-          <w:tcPr>
-            <w:tcW w:w="0" w:type="auto"/>
-            <w:gridSpan w:val="2"/>
-            <w:tcMar>
-              <w:top w:w="100" w:type="dxa"/>
-              <w:left w:w="900" w:type="dxa"/>
-              <w:bottom w:w="100" w:type="dxa"/>
-              <w:right w:w="100" w:type="dxa"/>
-            </w:tcMar>
-            <w:vAlign w:val="center"/>
-            <w:hideMark/>
-          </w:tcPr>
-          <w:p>
-            <w:pPr>
-              <w:rPr>
-                <w:rFonts w:ascii="Times New Roman" w:eastAsia="Times New Roman" w:hAnsi="Times New Roman" w:cs="Times New Roman"/>
-              </w:rPr>
-            </w:pPr>
-            <w:r>
-              <w:rPr>
-                <w:rFonts w:ascii="MS Mincho" w:eastAsia="MS Mincho" w:hAnsi="MS Mincho" w:cs="MS Mincho"/>
-              </w:rPr>
-              <w:t>是否影响上</w:t>
-            </w:r>
-            <w:r>
-              <w:rPr>
-                <w:rFonts w:ascii="SimSun" w:eastAsia="SimSun" w:hAnsi="SimSun" w:cs="SimSun"/>
-              </w:rPr>
-              <w:t>线</w:t>
-            </w:r>
-            <w:r>
-              <w:rPr>
-                <w:rFonts w:ascii="Times New Roman" w:eastAsia="Times New Roman" w:hAnsi="Times New Roman" w:cs="Times New Roman"/>
-              </w:rPr>
-              <w:t>:</w:t>
-            </w:r>
-            <w:r>
-              <w:rPr>
-                <w:rFonts w:ascii="Times New Roman" w:eastAsia="Times New Roman" w:hAnsi="Times New Roman" w:cs="Times New Roman"/>
-              </w:rPr>
-              <w:t>{{</w:t>
-            </w:r>
-            <w:proofErr w:type="spellStart"/>
-            <w:r>
-              <w:rPr>
-                <w:rFonts w:ascii="Times New Roman" w:eastAsia="Times New Roman" w:hAnsi="Times New Roman" w:cs="Times New Roman"/>
-              </w:rPr>
-              <w:t>affectsOnline</w:t>
-            </w:r>
-            <w:proofErr w:type="spellEnd"/>
-            <w:r>
-              <w:rPr>
-                <w:rFonts w:ascii="Times New Roman" w:eastAsia="Times New Roman" w:hAnsi="Times New Roman" w:cs="Times New Roman"/>
-              </w:rPr>
-              <w:t>}}</w:t>
-            </w:r>
-          </w:p>
-        </w:tc>
-        <w:tc>
-          <w:tcPr>
-            <w:tcW w:w="0" w:type="auto"/>
-            <w:tcMar>
-              <w:top w:w="100" w:type="dxa"/>
-              <w:left w:w="900" w:type="dxa"/>
-              <w:bottom w:w="100" w:type="dxa"/>
-              <w:right w:w="100" w:type="dxa"/>
-            </w:tcMar>
-            <w:vAlign w:val="center"/>
-            <w:hideMark/>
-          </w:tcPr>
-          <w:p>
-            <w:pPr>
-              <w:rPr>
-                <w:rFonts w:ascii="Times New Roman" w:eastAsia="Times New Roman" w:hAnsi="Times New Roman" w:cs="Times New Roman"/>
-              </w:rPr>
-            </w:pPr>
-            <w:r>
-              <w:rPr>
-                <w:rFonts w:ascii="SimSun" w:eastAsia="SimSun" w:hAnsi="SimSun" w:cs="SimSun"/>
-              </w:rPr>
-              <w:t>变更</w:t>
-            </w:r>
-            <w:r>
-              <w:rPr>
-                <w:rFonts w:ascii="MS Mincho" w:eastAsia="MS Mincho" w:hAnsi="MS Mincho" w:cs="MS Mincho"/>
-              </w:rPr>
-              <w:t>后上</w:t>
-            </w:r>
-            <w:r>
-              <w:rPr>
-                <w:rFonts w:ascii="SimSun" w:eastAsia="SimSun" w:hAnsi="SimSun" w:cs="SimSun"/>
-              </w:rPr>
-              <w:t>线</w:t>
-            </w:r>
-            <w:r>
-              <w:rPr>
-                <w:rFonts w:ascii="MS Mincho" w:eastAsia="MS Mincho" w:hAnsi="MS Mincho" w:cs="MS Mincho"/>
-              </w:rPr>
-              <w:t>日期</w:t>
-            </w:r>
-            <w:r>
-              <w:rPr>
-                <w:rFonts w:ascii="Times New Roman" w:eastAsia="Times New Roman" w:hAnsi="Times New Roman" w:cs="Times New Roman"/>
-              </w:rPr>
-              <w:t>:</w:t>
-            </w:r>
-            <w:r>
-              <w:rPr>
-                <w:rFonts w:ascii="Times New Roman" w:eastAsia="Times New Roman" w:hAnsi="Times New Roman" w:cs="Times New Roman"/>
-              </w:rPr>
-              <w:t>{{</w:t>
-            </w:r>
-            <w:proofErr w:type="spellStart"/>
-            <w:r>
-              <w:rPr>
-                <w:rFonts w:ascii="Times New Roman" w:eastAsia="Times New Roman" w:hAnsi="Times New Roman" w:cs="Times New Roman"/>
-              </w:rPr>
-              <w:t>estimateLaunchDate</w:t>
-            </w:r>
-            <w:proofErr w:type="spellEnd"/>
-            <w:r>
-              <w:rPr>
-                <w:rFonts w:ascii="Times New Roman" w:eastAsia="Times New Roman" w:hAnsi="Times New Roman" w:cs="Times New Roman"/>
-              </w:rPr>
-              <w:t>}}</w:t>
-            </w:r>
-          </w:p>
-        </w:tc>
-        <w:tc>
-          <w:tcPr>
-            <w:tcW w:w="3951" w:type="dxa"/>
-            <w:vAlign w:val="center"/>
-            <w:hideMark/>
-          </w:tcPr>
-          <w:p>
-            <w:pPr>
-              <w:rPr>
-                <w:rFonts w:ascii="Times New Roman" w:eastAsia="Times New Roman" w:hAnsi="Times New Roman" w:cs="Times New Roman"/>
-                <w:sz w:val="20"/>
-                <w:szCs w:val="20"/>
-              </w:rPr>
-            </w:pPr>
+            <w:bookmarkStart w:id="2" w:name="_GoBack"/>
+            <w:bookmarkEnd w:id="2"/>
           </w:p>
         </w:tc>
         <w:tc>
@@ -1064,7 +892,7 @@
             </w:r>
             <w:r>
               <w:rPr>
-                <w:rFonts w:ascii="SimSun" w:eastAsia="SimSun" w:hAnsi="SimSun" w:cs="SimSun"/>
+                <w:rFonts w:ascii="宋体" w:hAnsi="宋体" w:cs="宋体"/>
               </w:rPr>
               <w:t>变</w:t>
             </w:r>
@@ -1101,7 +929,7 @@
             </w:pPr>
             <w:r>
               <w:rPr>
-                <w:rFonts w:ascii="SimSun" w:eastAsia="SimSun" w:hAnsi="SimSun" w:cs="SimSun"/>
+                <w:rFonts w:ascii="宋体" w:hAnsi="宋体" w:cs="宋体"/>
               </w:rPr>
               <w:t>简述项目目的、范围、方法概</w:t>
             </w:r>
@@ -1135,12 +963,12 @@
             <w:pPr>
               <w:spacing w:before="300"/>
               <w:rPr>
-                <w:rFonts w:ascii="Times New Roman" w:eastAsia="Times New Roman" w:hAnsi="Times New Roman" w:cs="Times New Roman" w:hint="eastAsia"/>
+                <w:rFonts w:ascii="Times New Roman" w:eastAsia="Times New Roman" w:hAnsi="Times New Roman" w:cs="Times New Roman"/>
               </w:rPr>
             </w:pPr>
             <w:r>
               <w:rPr>
-                <w:rFonts w:ascii="SimSun" w:eastAsia="SimSun" w:hAnsi="SimSun" w:cs="SimSun"/>
+                <w:rFonts w:ascii="宋体" w:hAnsi="宋体" w:cs="宋体"/>
               </w:rPr>
               <w:t>变</w:t>
             </w:r>
@@ -1217,7 +1045,7 @@
             </w:pPr>
             <w:r>
               <w:rPr>
-                <w:rFonts w:ascii="SimSun" w:eastAsia="SimSun" w:hAnsi="SimSun" w:cs="SimSun"/>
+                <w:rFonts w:ascii="宋体" w:hAnsi="宋体" w:cs="宋体"/>
               </w:rPr>
               <w:t>变</w:t>
             </w:r>
@@ -1229,7 +1057,7 @@
             </w:r>
             <w:r>
               <w:rPr>
-                <w:rFonts w:ascii="SimSun" w:eastAsia="SimSun" w:hAnsi="SimSun" w:cs="SimSun"/>
+                <w:rFonts w:ascii="宋体" w:hAnsi="宋体" w:cs="宋体"/>
               </w:rPr>
               <w:t>风险</w:t>
             </w:r>
@@ -1265,8 +1093,6 @@
               </w:rPr>
               <w:t>effects</w:t>
             </w:r>
-            <w:bookmarkStart w:id="2" w:name="_GoBack"/>
-            <w:bookmarkEnd w:id="2"/>
             <w:r>
               <w:rPr>
                 <w:rFonts w:ascii="MS Mincho" w:eastAsia="MS Mincho" w:hAnsi="MS Mincho" w:cs="MS Mincho"/>
@@ -1283,7 +1109,7 @@
           <w:bottom w:val="single" w:sz="6" w:space="1" w:color="auto"/>
         </w:pBdr>
         <w:rPr>
-          <w:rFonts w:ascii="Verdana" w:eastAsia="Times New Roman" w:hAnsi="Verdana" w:cs="Times New Roman" w:hint="eastAsia"/>
+          <w:rFonts w:ascii="Verdana" w:eastAsia="Times New Roman" w:hAnsi="Verdana" w:cs="Times New Roman"/>
           <w:color w:val="333333"/>
           <w:sz w:val="18"/>
           <w:szCs w:val="18"/>
@@ -1301,7 +1127,7 @@
 </file>
 
 <file path=word/styles.xml><?xml version="1.0" encoding="utf-8"?>
-<w:styles xmlns:mc="http://schemas.openxmlformats.org/markup-compatibility/2006" xmlns:r="http://schemas.openxmlformats.org/officeDocument/2006/relationships" xmlns:w="http://schemas.openxmlformats.org/wordprocessingml/2006/main" xmlns:w14="http://schemas.microsoft.com/office/word/2010/wordml" xmlns:w15="http://schemas.microsoft.com/office/word/2012/wordml" mc:Ignorable="w14 w15">
+<w:styles xmlns:mc="http://schemas.openxmlformats.org/markup-compatibility/2006" xmlns:r="http://schemas.openxmlformats.org/officeDocument/2006/relationships" xmlns:w="http://schemas.openxmlformats.org/wordprocessingml/2006/main" xmlns:w14="http://schemas.microsoft.com/office/word/2010/wordml" xmlns:w15="http://schemas.microsoft.com/office/word/2012/wordml" xmlns:w16se="http://schemas.microsoft.com/office/word/2015/wordml/symex" mc:Ignorable="w14 w15 w16se">
   <w:docDefaults>
     <w:rPrDefault>
       <w:rPr>
@@ -1317,7 +1143,7 @@
       </w:pPr>
     </w:pPrDefault>
   </w:docDefaults>
-  <w:latentStyles w:defLockedState="0" w:defUIPriority="99" w:defSemiHidden="0" w:defUnhideWhenUsed="0" w:defQFormat="0" w:count="382">
+  <w:latentStyles w:defLockedState="0" w:defUIPriority="99" w:defSemiHidden="0" w:defUnhideWhenUsed="0" w:defQFormat="0" w:count="371">
     <w:lsdException w:name="Normal" w:uiPriority="0" w:qFormat="1"/>
     <w:lsdException w:name="heading 1" w:uiPriority="9" w:qFormat="1"/>
     <w:lsdException w:name="heading 2" w:semiHidden="1" w:uiPriority="9" w:unhideWhenUsed="1" w:qFormat="1"/>
@@ -1474,15 +1300,6 @@
     <w:lsdException w:name="Balloon Text" w:semiHidden="1" w:unhideWhenUsed="1"/>
     <w:lsdException w:name="Table Grid" w:uiPriority="39"/>
     <w:lsdException w:name="Table Theme" w:semiHidden="1" w:unhideWhenUsed="1"/>
-    <w:lsdException w:name="Note Level 1" w:semiHidden="1" w:unhideWhenUsed="1"/>
-    <w:lsdException w:name="Note Level 2" w:semiHidden="1" w:unhideWhenUsed="1"/>
-    <w:lsdException w:name="Note Level 3" w:semiHidden="1" w:unhideWhenUsed="1"/>
-    <w:lsdException w:name="Note Level 4" w:semiHidden="1" w:unhideWhenUsed="1"/>
-    <w:lsdException w:name="Note Level 5" w:semiHidden="1" w:unhideWhenUsed="1"/>
-    <w:lsdException w:name="Note Level 6" w:semiHidden="1" w:unhideWhenUsed="1"/>
-    <w:lsdException w:name="Note Level 7" w:semiHidden="1" w:unhideWhenUsed="1"/>
-    <w:lsdException w:name="Note Level 8" w:semiHidden="1" w:unhideWhenUsed="1"/>
-    <w:lsdException w:name="Note Level 9" w:semiHidden="1" w:unhideWhenUsed="1"/>
     <w:lsdException w:name="Placeholder Text" w:semiHidden="1"/>
     <w:lsdException w:name="No Spacing" w:uiPriority="1" w:qFormat="1"/>
     <w:lsdException w:name="Light Shading" w:uiPriority="60"/>
@@ -1698,8 +1515,6 @@
     <w:lsdException w:name="List Table 5 Dark Accent 6" w:uiPriority="50"/>
     <w:lsdException w:name="List Table 6 Colorful Accent 6" w:uiPriority="51"/>
     <w:lsdException w:name="List Table 7 Colorful Accent 6" w:uiPriority="52"/>
-    <w:lsdException w:name="Mention" w:semiHidden="1" w:unhideWhenUsed="1"/>
-    <w:lsdException w:name="Smart Hyperlink" w:semiHidden="1" w:unhideWhenUsed="1"/>
   </w:latentStyles>
   <w:style w:type="paragraph" w:default="1" w:styleId="a">
     <w:name w:val="Normal"/>
@@ -1978,7 +1793,7 @@
     </w:rPr>
   </w:style>
   <w:style w:type="character" w:customStyle="1" w:styleId="z-0">
-    <w:name w:val="z-窗体顶端字符"/>
+    <w:name w:val="z-窗体顶端 字符"/>
     <w:basedOn w:val="a0"/>
     <w:link w:val="z-"/>
     <w:uiPriority w:val="99"/>
@@ -2016,7 +1831,7 @@
     </w:rPr>
   </w:style>
   <w:style w:type="character" w:customStyle="1" w:styleId="z-2">
-    <w:name w:val="z-窗体底端字符"/>
+    <w:name w:val="z-窗体底端 字符"/>
     <w:basedOn w:val="a0"/>
     <w:link w:val="z-1"/>
     <w:uiPriority w:val="99"/>
@@ -2041,7 +1856,7 @@
     <w:rsid w:val="00F9337C"/>
   </w:style>
   <w:style w:type="character" w:customStyle="1" w:styleId="10">
-    <w:name w:val="标题 1字符"/>
+    <w:name w:val="标题 1 字符"/>
     <w:basedOn w:val="a0"/>
     <w:link w:val="1"/>
     <w:uiPriority w:val="9"/>
@@ -2056,7 +1871,7 @@
     </w:rPr>
   </w:style>
   <w:style w:type="character" w:customStyle="1" w:styleId="20">
-    <w:name w:val="标题 2字符"/>
+    <w:name w:val="标题 2 字符"/>
     <w:basedOn w:val="a0"/>
     <w:link w:val="2"/>
     <w:uiPriority w:val="9"/>
@@ -2072,7 +1887,7 @@
     </w:rPr>
   </w:style>
   <w:style w:type="character" w:customStyle="1" w:styleId="30">
-    <w:name w:val="标题 3字符"/>
+    <w:name w:val="标题 3 字符"/>
     <w:basedOn w:val="a0"/>
     <w:link w:val="3"/>
     <w:uiPriority w:val="9"/>
@@ -2087,7 +1902,7 @@
     </w:rPr>
   </w:style>
   <w:style w:type="character" w:customStyle="1" w:styleId="40">
-    <w:name w:val="标题 4字符"/>
+    <w:name w:val="标题 4 字符"/>
     <w:basedOn w:val="a0"/>
     <w:link w:val="4"/>
     <w:uiPriority w:val="9"/>
@@ -2104,7 +1919,7 @@
     </w:rPr>
   </w:style>
   <w:style w:type="character" w:customStyle="1" w:styleId="50">
-    <w:name w:val="标题 5字符"/>
+    <w:name w:val="标题 5 字符"/>
     <w:basedOn w:val="a0"/>
     <w:link w:val="5"/>
     <w:uiPriority w:val="9"/>
@@ -2116,7 +1931,7 @@
     </w:rPr>
   </w:style>
   <w:style w:type="character" w:customStyle="1" w:styleId="60">
-    <w:name w:val="标题 6字符"/>
+    <w:name w:val="标题 6 字符"/>
     <w:basedOn w:val="a0"/>
     <w:link w:val="6"/>
     <w:uiPriority w:val="9"/>
@@ -2129,7 +1944,7 @@
     </w:rPr>
   </w:style>
   <w:style w:type="character" w:customStyle="1" w:styleId="70">
-    <w:name w:val="标题 7字符"/>
+    <w:name w:val="标题 7 字符"/>
     <w:basedOn w:val="a0"/>
     <w:link w:val="7"/>
     <w:uiPriority w:val="9"/>
@@ -2143,7 +1958,7 @@
     </w:rPr>
   </w:style>
   <w:style w:type="character" w:customStyle="1" w:styleId="80">
-    <w:name w:val="标题 8字符"/>
+    <w:name w:val="标题 8 字符"/>
     <w:basedOn w:val="a0"/>
     <w:link w:val="8"/>
     <w:uiPriority w:val="9"/>
@@ -2157,7 +1972,7 @@
     </w:rPr>
   </w:style>
   <w:style w:type="character" w:customStyle="1" w:styleId="90">
-    <w:name w:val="标题 9字符"/>
+    <w:name w:val="标题 9 字符"/>
     <w:basedOn w:val="a0"/>
     <w:link w:val="9"/>
     <w:uiPriority w:val="9"/>
@@ -2216,7 +2031,7 @@
     </w:rPr>
   </w:style>
   <w:style w:type="character" w:customStyle="1" w:styleId="a5">
-    <w:name w:val="标题字符"/>
+    <w:name w:val="标题 字符"/>
     <w:basedOn w:val="a0"/>
     <w:link w:val="a4"/>
     <w:uiPriority w:val="10"/>
@@ -2252,7 +2067,7 @@
     </w:rPr>
   </w:style>
   <w:style w:type="character" w:customStyle="1" w:styleId="a7">
-    <w:name w:val="副标题字符"/>
+    <w:name w:val="副标题 字符"/>
     <w:basedOn w:val="a0"/>
     <w:link w:val="a6"/>
     <w:uiPriority w:val="11"/>
@@ -2301,7 +2116,7 @@
     </w:pPr>
   </w:style>
   <w:style w:type="character" w:customStyle="1" w:styleId="ab">
-    <w:name w:val="无间隔字符"/>
+    <w:name w:val="无间隔 字符"/>
     <w:basedOn w:val="a0"/>
     <w:link w:val="aa"/>
     <w:uiPriority w:val="1"/>
@@ -2344,7 +2159,7 @@
     </w:rPr>
   </w:style>
   <w:style w:type="character" w:customStyle="1" w:styleId="ae">
-    <w:name w:val="引用字符"/>
+    <w:name w:val="引用 字符"/>
     <w:basedOn w:val="a0"/>
     <w:link w:val="ad"/>
     <w:uiPriority w:val="29"/>
@@ -2387,7 +2202,7 @@
     </w:rPr>
   </w:style>
   <w:style w:type="character" w:customStyle="1" w:styleId="af0">
-    <w:name w:val="明显引用字符"/>
+    <w:name w:val="明显引用 字符"/>
     <w:basedOn w:val="a0"/>
     <w:link w:val="af"/>
     <w:uiPriority w:val="30"/>
@@ -2469,7 +2284,7 @@
       <w:spacing w:val="10"/>
     </w:rPr>
   </w:style>
-  <w:style w:type="paragraph" w:styleId="af6">
+  <w:style w:type="paragraph" w:styleId="TOC">
     <w:name w:val="TOC Heading"/>
     <w:basedOn w:val="1"/>
     <w:next w:val="a"/>
@@ -2499,7 +2314,7 @@
       <w:szCs w:val="28"/>
     </w:rPr>
   </w:style>
-  <w:style w:type="table" w:styleId="af7">
+  <w:style w:type="table" w:styleId="af6">
     <w:name w:val="Table Grid"/>
     <w:basedOn w:val="a1"/>
     <w:uiPriority w:val="39"/>
@@ -2508,7 +2323,6 @@
       <w:spacing w:after="0" w:line="240" w:lineRule="auto"/>
     </w:pPr>
     <w:tblPr>
-      <w:tblInd w:w="0" w:type="dxa"/>
       <w:tblBorders>
         <w:top w:val="single" w:sz="4" w:space="0" w:color="auto"/>
         <w:left w:val="single" w:sz="4" w:space="0" w:color="auto"/>
@@ -2517,12 +2331,6 @@
         <w:insideH w:val="single" w:sz="4" w:space="0" w:color="auto"/>
         <w:insideV w:val="single" w:sz="4" w:space="0" w:color="auto"/>
       </w:tblBorders>
-      <w:tblCellMar>
-        <w:top w:w="0" w:type="dxa"/>
-        <w:left w:w="108" w:type="dxa"/>
-        <w:bottom w:w="0" w:type="dxa"/>
-        <w:right w:w="108" w:type="dxa"/>
-      </w:tblCellMar>
     </w:tblPr>
   </w:style>
 </w:styles>
